--- a/resume/Connor Readnour Cover Letter.docx
+++ b/resume/Connor Readnour Cover Letter.docx
@@ -9,20 +9,30 @@
     </w:p>
     <w:p>
       <w:r>
-        <w:t>As a QA Analyst and Salesforce Certified Professional with a decade of experience, I bring a diverse technical skill set and a commitment to ensuring high-quality software solutions. My background in testing, data analysis, and automation, coupled with my expertise in Salesforce Marketing Cloud, positions me as a strong candidate for this role.</w:t>
+        <w:t>As a</w:t>
+      </w:r>
+      <w:r>
+        <w:t xml:space="preserve">n ISTQB Certified Tester </w:t>
+      </w:r>
+      <w:r>
+        <w:t>and</w:t>
+      </w:r>
+      <w:r>
+        <w:t xml:space="preserve"> 2x</w:t>
+      </w:r>
+      <w:r>
+        <w:t xml:space="preserve"> Salesforce Certified Professional with</w:t>
+      </w:r>
+      <w:r>
+        <w:t xml:space="preserve"> over</w:t>
+      </w:r>
+      <w:r>
+        <w:t xml:space="preserve"> a decade of experience, I bring a diverse technical skill set and a commitment to ensuring high-quality software solutions. My background in testing, data analysis, and automation, coupled with my expertise in Salesforce Marketing Cloud, positions me as a strong candidate for this role.</w:t>
       </w:r>
     </w:p>
     <w:p>
       <w:r>
-        <w:t xml:space="preserve">In my current role as a Marketing QA Analyst III at Robert Half, I have designed and executed over 25,000 test cases for promotional emails, journeys, and automations, ensuring seamless functionality across all campaign elements. My ability to validate complex workflows within Salesforce Marketing Cloud, develop structured test plans in </w:t>
-      </w:r>
-      <w:proofErr w:type="spellStart"/>
-      <w:r>
-        <w:t>qTest</w:t>
-      </w:r>
-      <w:proofErr w:type="spellEnd"/>
-      <w:r>
-        <w:t>, and communicate effectively with stakeholders has significantly contributed to the success of our marketing initiatives.</w:t>
+        <w:t>In my current role as a Marketing QA Analyst III at Robert Half, I have designed and executed over 25,000 test cases for promotional emails, journeys, and automations, ensuring seamless functionality across all campaign elements. My ability to validate complex workflows within Salesforce Marketing Cloud, develop structured test plans in qTest, and communicate effectively with stakeholders has significantly contributed to the success of our marketing initiatives.</w:t>
       </w:r>
     </w:p>
     <w:p>
@@ -691,6 +701,7 @@
   <w:style w:type="character" w:default="1" w:styleId="DefaultParagraphFont">
     <w:name w:val="Default Paragraph Font"/>
     <w:uiPriority w:val="1"/>
+    <w:semiHidden/>
     <w:unhideWhenUsed/>
   </w:style>
   <w:style w:type="table" w:default="1" w:styleId="TableNormal">
